--- a/7 Семестр/Комп’ютерні мережі/Лабараторные работы (Отчет)/Лабораторная работа № 1.docx
+++ b/7 Семестр/Комп’ютерні мережі/Лабараторные работы (Отчет)/Лабораторная работа № 1.docx
@@ -673,6 +673,12 @@
                 <w:szCs w:val="28"/>
               </w:rPr>
             </w:pPr>
+            <w:r>
+              <w:rPr>
+                <w:szCs w:val="28"/>
+              </w:rPr>
+              <w:t>DESKTOP-F9V2A5F</w:t>
+            </w:r>
           </w:p>
         </w:tc>
       </w:tr>
@@ -705,6 +711,12 @@
                 <w:szCs w:val="28"/>
               </w:rPr>
             </w:pPr>
+            <w:r>
+              <w:rPr>
+                <w:szCs w:val="28"/>
+              </w:rPr>
+              <w:t>Realtek PCIe FE Family Controller</w:t>
+            </w:r>
           </w:p>
         </w:tc>
       </w:tr>
@@ -737,6 +749,12 @@
                 <w:szCs w:val="28"/>
               </w:rPr>
             </w:pPr>
+            <w:r>
+              <w:rPr>
+                <w:szCs w:val="28"/>
+              </w:rPr>
+              <w:t>00-FF-3C-39-C7-DB</w:t>
+            </w:r>
           </w:p>
         </w:tc>
       </w:tr>
@@ -769,6 +787,12 @@
                 <w:szCs w:val="28"/>
               </w:rPr>
             </w:pPr>
+            <w:r>
+              <w:rPr>
+                <w:szCs w:val="28"/>
+              </w:rPr>
+              <w:t>fe80::346b:c858:28de:6eab%17(Основной)</w:t>
+            </w:r>
           </w:p>
         </w:tc>
       </w:tr>
@@ -801,6 +825,12 @@
                 <w:szCs w:val="28"/>
               </w:rPr>
             </w:pPr>
+            <w:r>
+              <w:rPr>
+                <w:szCs w:val="28"/>
+              </w:rPr>
+              <w:t>192.168.0.105(Основной)</w:t>
+            </w:r>
           </w:p>
         </w:tc>
       </w:tr>
@@ -833,6 +863,12 @@
                 <w:szCs w:val="28"/>
               </w:rPr>
             </w:pPr>
+            <w:r>
+              <w:rPr>
+                <w:szCs w:val="28"/>
+              </w:rPr>
+              <w:t>255.255.255.0</w:t>
+            </w:r>
           </w:p>
         </w:tc>
       </w:tr>
@@ -865,6 +901,12 @@
                 <w:szCs w:val="28"/>
               </w:rPr>
             </w:pPr>
+            <w:r>
+              <w:rPr>
+                <w:szCs w:val="28"/>
+              </w:rPr>
+              <w:t>192.168.0.1</w:t>
+            </w:r>
           </w:p>
         </w:tc>
       </w:tr>
@@ -897,6 +939,12 @@
                 <w:szCs w:val="28"/>
               </w:rPr>
             </w:pPr>
+            <w:r>
+              <w:rPr>
+                <w:szCs w:val="28"/>
+              </w:rPr>
+              <w:t>192.168.0.1</w:t>
+            </w:r>
           </w:p>
         </w:tc>
       </w:tr>
@@ -929,6 +977,12 @@
                 <w:szCs w:val="28"/>
               </w:rPr>
             </w:pPr>
+            <w:r>
+              <w:rPr>
+                <w:szCs w:val="28"/>
+              </w:rPr>
+              <w:t>192.168.0.1</w:t>
+            </w:r>
           </w:p>
         </w:tc>
       </w:tr>
@@ -953,35 +1007,7 @@
           <w:szCs w:val="28"/>
           <w:lang w:val="ru-RU"/>
         </w:rPr>
-        <w:t xml:space="preserve">Таблица </w:t>
-      </w:r>
-      <w:r>
-        <w:rPr>
-          <w:szCs w:val="28"/>
-          <w:lang w:val="ru-RU"/>
-        </w:rPr>
-        <w:t>2.1</w:t>
-      </w:r>
-      <w:r>
-        <w:rPr>
-          <w:szCs w:val="28"/>
-          <w:lang w:val="ru-RU"/>
-        </w:rPr>
-        <w:t xml:space="preserve"> –</w:t>
-      </w:r>
-      <w:r>
-        <w:rPr>
-          <w:szCs w:val="28"/>
-          <w:lang w:val="ru-RU"/>
-        </w:rPr>
-        <w:t xml:space="preserve"> статистика определенная</w:t>
-      </w:r>
-      <w:r>
-        <w:rPr>
-          <w:szCs w:val="28"/>
-          <w:lang w:val="ru-RU"/>
-        </w:rPr>
-        <w:t xml:space="preserve"> при помощи </w:t>
+        <w:t xml:space="preserve">Таблица 2.1 – статистика определенная при помощи </w:t>
       </w:r>
       <w:r>
         <w:rPr>
@@ -1094,8 +1120,16 @@
             <w:pPr>
               <w:rPr>
                 <w:szCs w:val="28"/>
-              </w:rPr>
-            </w:pPr>
+                <w:lang w:val="en-US"/>
+              </w:rPr>
+            </w:pPr>
+            <w:r>
+              <w:rPr>
+                <w:szCs w:val="28"/>
+                <w:lang w:val="en-US"/>
+              </w:rPr>
+              <w:t>3047308</w:t>
+            </w:r>
           </w:p>
         </w:tc>
       </w:tr>
@@ -1126,8 +1160,16 @@
             <w:pPr>
               <w:rPr>
                 <w:szCs w:val="28"/>
-              </w:rPr>
-            </w:pPr>
+                <w:lang w:val="en-US"/>
+              </w:rPr>
+            </w:pPr>
+            <w:r>
+              <w:rPr>
+                <w:szCs w:val="28"/>
+                <w:lang w:val="en-US"/>
+              </w:rPr>
+              <w:t>0</w:t>
+            </w:r>
           </w:p>
         </w:tc>
       </w:tr>
@@ -1158,8 +1200,16 @@
             <w:pPr>
               <w:rPr>
                 <w:szCs w:val="28"/>
-              </w:rPr>
-            </w:pPr>
+                <w:lang w:val="en-US"/>
+              </w:rPr>
+            </w:pPr>
+            <w:r>
+              <w:rPr>
+                <w:szCs w:val="28"/>
+                <w:lang w:val="en-US"/>
+              </w:rPr>
+              <w:t>9</w:t>
+            </w:r>
           </w:p>
         </w:tc>
       </w:tr>
@@ -1190,8 +1240,16 @@
             <w:pPr>
               <w:rPr>
                 <w:szCs w:val="28"/>
-              </w:rPr>
-            </w:pPr>
+                <w:lang w:val="en-US"/>
+              </w:rPr>
+            </w:pPr>
+            <w:r>
+              <w:rPr>
+                <w:szCs w:val="28"/>
+                <w:lang w:val="en-US"/>
+              </w:rPr>
+              <w:t>0</w:t>
+            </w:r>
           </w:p>
         </w:tc>
       </w:tr>
@@ -1222,8 +1280,16 @@
             <w:pPr>
               <w:rPr>
                 <w:szCs w:val="28"/>
-              </w:rPr>
-            </w:pPr>
+                <w:lang w:val="en-US"/>
+              </w:rPr>
+            </w:pPr>
+            <w:r>
+              <w:rPr>
+                <w:szCs w:val="28"/>
+                <w:lang w:val="en-US"/>
+              </w:rPr>
+              <w:t>0</w:t>
+            </w:r>
           </w:p>
         </w:tc>
       </w:tr>
@@ -1254,8 +1320,16 @@
             <w:pPr>
               <w:rPr>
                 <w:szCs w:val="28"/>
-              </w:rPr>
-            </w:pPr>
+                <w:lang w:val="en-US"/>
+              </w:rPr>
+            </w:pPr>
+            <w:r>
+              <w:rPr>
+                <w:szCs w:val="28"/>
+                <w:lang w:val="en-US"/>
+              </w:rPr>
+              <w:t>22282</w:t>
+            </w:r>
           </w:p>
         </w:tc>
       </w:tr>
@@ -1286,8 +1360,16 @@
             <w:pPr>
               <w:rPr>
                 <w:szCs w:val="28"/>
-              </w:rPr>
-            </w:pPr>
+                <w:lang w:val="en-US"/>
+              </w:rPr>
+            </w:pPr>
+            <w:r>
+              <w:rPr>
+                <w:szCs w:val="28"/>
+                <w:lang w:val="en-US"/>
+              </w:rPr>
+              <w:t>3048832</w:t>
+            </w:r>
           </w:p>
         </w:tc>
       </w:tr>
@@ -1318,8 +1400,16 @@
             <w:pPr>
               <w:rPr>
                 <w:szCs w:val="28"/>
-              </w:rPr>
-            </w:pPr>
+                <w:lang w:val="en-US"/>
+              </w:rPr>
+            </w:pPr>
+            <w:r>
+              <w:rPr>
+                <w:szCs w:val="28"/>
+                <w:lang w:val="en-US"/>
+              </w:rPr>
+              <w:t>2816892</w:t>
+            </w:r>
           </w:p>
         </w:tc>
       </w:tr>
@@ -1350,8 +1440,16 @@
             <w:pPr>
               <w:rPr>
                 <w:szCs w:val="28"/>
-              </w:rPr>
-            </w:pPr>
+                <w:lang w:val="en-US"/>
+              </w:rPr>
+            </w:pPr>
+            <w:r>
+              <w:rPr>
+                <w:szCs w:val="28"/>
+                <w:lang w:val="en-US"/>
+              </w:rPr>
+              <w:t>0</w:t>
+            </w:r>
           </w:p>
         </w:tc>
       </w:tr>
@@ -1382,8 +1480,16 @@
             <w:pPr>
               <w:rPr>
                 <w:szCs w:val="28"/>
-              </w:rPr>
-            </w:pPr>
+                <w:lang w:val="en-US"/>
+              </w:rPr>
+            </w:pPr>
+            <w:r>
+              <w:rPr>
+                <w:szCs w:val="28"/>
+                <w:lang w:val="en-US"/>
+              </w:rPr>
+              <w:t>1953</w:t>
+            </w:r>
           </w:p>
         </w:tc>
       </w:tr>
@@ -1414,8 +1520,16 @@
             <w:pPr>
               <w:rPr>
                 <w:szCs w:val="28"/>
-              </w:rPr>
-            </w:pPr>
+                <w:lang w:val="en-US"/>
+              </w:rPr>
+            </w:pPr>
+            <w:r>
+              <w:rPr>
+                <w:szCs w:val="28"/>
+                <w:lang w:val="en-US"/>
+              </w:rPr>
+              <w:t>25</w:t>
+            </w:r>
           </w:p>
         </w:tc>
       </w:tr>
@@ -1471,8 +1585,16 @@
             <w:pPr>
               <w:rPr>
                 <w:szCs w:val="28"/>
-              </w:rPr>
-            </w:pPr>
+                <w:lang w:val="en-US"/>
+              </w:rPr>
+            </w:pPr>
+            <w:r>
+              <w:rPr>
+                <w:szCs w:val="28"/>
+                <w:lang w:val="en-US"/>
+              </w:rPr>
+              <w:t>5248</w:t>
+            </w:r>
           </w:p>
         </w:tc>
       </w:tr>
@@ -1516,8 +1638,16 @@
             <w:pPr>
               <w:rPr>
                 <w:szCs w:val="28"/>
-              </w:rPr>
-            </w:pPr>
+                <w:lang w:val="en-US"/>
+              </w:rPr>
+            </w:pPr>
+            <w:r>
+              <w:rPr>
+                <w:szCs w:val="28"/>
+                <w:lang w:val="en-US"/>
+              </w:rPr>
+              <w:t>0</w:t>
+            </w:r>
           </w:p>
         </w:tc>
       </w:tr>
@@ -1551,8 +1681,16 @@
             <w:pPr>
               <w:rPr>
                 <w:szCs w:val="28"/>
-              </w:rPr>
-            </w:pPr>
+                <w:lang w:val="en-US"/>
+              </w:rPr>
+            </w:pPr>
+            <w:r>
+              <w:rPr>
+                <w:szCs w:val="28"/>
+                <w:lang w:val="en-US"/>
+              </w:rPr>
+              <w:t>11</w:t>
+            </w:r>
           </w:p>
         </w:tc>
       </w:tr>
@@ -1583,8 +1721,16 @@
             <w:pPr>
               <w:rPr>
                 <w:szCs w:val="28"/>
-              </w:rPr>
-            </w:pPr>
+                <w:lang w:val="en-US"/>
+              </w:rPr>
+            </w:pPr>
+            <w:r>
+              <w:rPr>
+                <w:szCs w:val="28"/>
+                <w:lang w:val="en-US"/>
+              </w:rPr>
+              <w:t>324</w:t>
+            </w:r>
           </w:p>
         </w:tc>
       </w:tr>
@@ -1616,8 +1762,16 @@
             <w:pPr>
               <w:rPr>
                 <w:szCs w:val="28"/>
-              </w:rPr>
-            </w:pPr>
+                <w:lang w:val="en-US"/>
+              </w:rPr>
+            </w:pPr>
+            <w:r>
+              <w:rPr>
+                <w:szCs w:val="28"/>
+                <w:lang w:val="en-US"/>
+              </w:rPr>
+              <w:t>2</w:t>
+            </w:r>
           </w:p>
         </w:tc>
       </w:tr>
@@ -1648,8 +1802,16 @@
             <w:pPr>
               <w:rPr>
                 <w:szCs w:val="28"/>
-              </w:rPr>
-            </w:pPr>
+                <w:lang w:val="en-US"/>
+              </w:rPr>
+            </w:pPr>
+            <w:r>
+              <w:rPr>
+                <w:szCs w:val="28"/>
+                <w:lang w:val="en-US"/>
+              </w:rPr>
+              <w:t>423124</w:t>
+            </w:r>
           </w:p>
         </w:tc>
       </w:tr>
@@ -1680,8 +1842,16 @@
             <w:pPr>
               <w:rPr>
                 <w:szCs w:val="28"/>
-              </w:rPr>
-            </w:pPr>
+                <w:lang w:val="en-US"/>
+              </w:rPr>
+            </w:pPr>
+            <w:r>
+              <w:rPr>
+                <w:szCs w:val="28"/>
+                <w:lang w:val="en-US"/>
+              </w:rPr>
+              <w:t>360204</w:t>
+            </w:r>
           </w:p>
         </w:tc>
       </w:tr>
@@ -1712,8 +1882,16 @@
             <w:pPr>
               <w:rPr>
                 <w:szCs w:val="28"/>
-              </w:rPr>
-            </w:pPr>
+                <w:lang w:val="en-US"/>
+              </w:rPr>
+            </w:pPr>
+            <w:r>
+              <w:rPr>
+                <w:szCs w:val="28"/>
+                <w:lang w:val="en-US"/>
+              </w:rPr>
+              <w:t>337</w:t>
+            </w:r>
           </w:p>
         </w:tc>
       </w:tr>
@@ -1766,8 +1944,16 @@
             <w:pPr>
               <w:rPr>
                 <w:szCs w:val="28"/>
-              </w:rPr>
-            </w:pPr>
+                <w:lang w:val="en-US"/>
+              </w:rPr>
+            </w:pPr>
+            <w:r>
+              <w:rPr>
+                <w:szCs w:val="28"/>
+                <w:lang w:val="en-US"/>
+              </w:rPr>
+              <w:t>2579610</w:t>
+            </w:r>
           </w:p>
         </w:tc>
       </w:tr>
@@ -1798,8 +1984,16 @@
             <w:pPr>
               <w:rPr>
                 <w:szCs w:val="28"/>
-              </w:rPr>
-            </w:pPr>
+                <w:lang w:val="en-US"/>
+              </w:rPr>
+            </w:pPr>
+            <w:r>
+              <w:rPr>
+                <w:szCs w:val="28"/>
+                <w:lang w:val="en-US"/>
+              </w:rPr>
+              <w:t>1748</w:t>
+            </w:r>
           </w:p>
         </w:tc>
       </w:tr>
@@ -1830,8 +2024,16 @@
             <w:pPr>
               <w:rPr>
                 <w:szCs w:val="28"/>
-              </w:rPr>
-            </w:pPr>
+                <w:lang w:val="en-US"/>
+              </w:rPr>
+            </w:pPr>
+            <w:r>
+              <w:rPr>
+                <w:szCs w:val="28"/>
+                <w:lang w:val="en-US"/>
+              </w:rPr>
+              <w:t>20264</w:t>
+            </w:r>
           </w:p>
         </w:tc>
       </w:tr>
@@ -1862,8 +2064,16 @@
             <w:pPr>
               <w:rPr>
                 <w:szCs w:val="28"/>
-              </w:rPr>
-            </w:pPr>
+                <w:lang w:val="en-US"/>
+              </w:rPr>
+            </w:pPr>
+            <w:r>
+              <w:rPr>
+                <w:szCs w:val="28"/>
+                <w:lang w:val="en-US"/>
+              </w:rPr>
+              <w:t>2454506</w:t>
+            </w:r>
           </w:p>
         </w:tc>
       </w:tr>
@@ -1888,21 +2098,7 @@
           <w:szCs w:val="28"/>
           <w:lang w:val="ru-RU"/>
         </w:rPr>
-        <w:t>Таблица 2.2</w:t>
-      </w:r>
-      <w:r>
-        <w:rPr>
-          <w:szCs w:val="28"/>
-          <w:lang w:val="ru-RU"/>
-        </w:rPr>
-        <w:t xml:space="preserve"> –</w:t>
-      </w:r>
-      <w:r>
-        <w:rPr>
-          <w:szCs w:val="28"/>
-          <w:lang w:val="ru-RU"/>
-        </w:rPr>
-        <w:t xml:space="preserve"> </w:t>
+        <w:t xml:space="preserve">Таблица 2.2 – </w:t>
       </w:r>
       <w:r>
         <w:rPr>
@@ -2080,10 +2276,17 @@
           <w:p>
             <w:pPr>
               <w:rPr>
-                <w:b/>
-                <w:szCs w:val="28"/>
-              </w:rPr>
-            </w:pPr>
+                <w:szCs w:val="28"/>
+                <w:lang w:val="en-US"/>
+              </w:rPr>
+            </w:pPr>
+            <w:r>
+              <w:rPr>
+                <w:szCs w:val="28"/>
+                <w:lang w:val="en-US"/>
+              </w:rPr>
+              <w:t>0.0.0.0</w:t>
+            </w:r>
           </w:p>
         </w:tc>
         <w:tc>
@@ -2093,10 +2296,16 @@
           <w:p>
             <w:pPr>
               <w:rPr>
-                <w:b/>
-                <w:szCs w:val="28"/>
-              </w:rPr>
-            </w:pPr>
+                <w:szCs w:val="28"/>
+              </w:rPr>
+            </w:pPr>
+            <w:r>
+              <w:rPr>
+                <w:szCs w:val="28"/>
+                <w:lang w:val="en-US"/>
+              </w:rPr>
+              <w:t>0.0.0.0</w:t>
+            </w:r>
           </w:p>
         </w:tc>
         <w:tc>
@@ -2105,11 +2314,17 @@
           </w:tcPr>
           <w:p>
             <w:pPr>
-              <w:rPr>
-                <w:b/>
-                <w:szCs w:val="28"/>
-              </w:rPr>
-            </w:pPr>
+              <w:jc w:val="center"/>
+              <w:rPr>
+                <w:szCs w:val="28"/>
+              </w:rPr>
+            </w:pPr>
+            <w:r>
+              <w:rPr>
+                <w:szCs w:val="28"/>
+              </w:rPr>
+              <w:t>192.168.0.1</w:t>
+            </w:r>
           </w:p>
         </w:tc>
         <w:tc>
@@ -2119,10 +2334,15 @@
           <w:p>
             <w:pPr>
               <w:rPr>
-                <w:b/>
-                <w:szCs w:val="28"/>
-              </w:rPr>
-            </w:pPr>
+                <w:szCs w:val="28"/>
+              </w:rPr>
+            </w:pPr>
+            <w:r>
+              <w:rPr>
+                <w:szCs w:val="28"/>
+              </w:rPr>
+              <w:t>192.168.0.105</w:t>
+            </w:r>
           </w:p>
         </w:tc>
         <w:tc>
@@ -2131,11 +2351,973 @@
           </w:tcPr>
           <w:p>
             <w:pPr>
-              <w:rPr>
-                <w:b/>
-                <w:szCs w:val="28"/>
-              </w:rPr>
-            </w:pPr>
+              <w:jc w:val="center"/>
+              <w:rPr>
+                <w:szCs w:val="28"/>
+                <w:lang w:val="en-US"/>
+              </w:rPr>
+            </w:pPr>
+            <w:r>
+              <w:rPr>
+                <w:szCs w:val="28"/>
+                <w:lang w:val="en-US"/>
+              </w:rPr>
+              <w:t>35</w:t>
+            </w:r>
+          </w:p>
+        </w:tc>
+      </w:tr>
+      <w:tr>
+        <w:tc>
+          <w:tcPr>
+            <w:tcW w:w="2158" w:type="dxa"/>
+          </w:tcPr>
+          <w:p>
+            <w:pPr>
+              <w:rPr>
+                <w:szCs w:val="28"/>
+              </w:rPr>
+            </w:pPr>
+            <w:r>
+              <w:rPr>
+                <w:szCs w:val="28"/>
+              </w:rPr>
+              <w:t>127.0.0.0</w:t>
+            </w:r>
+          </w:p>
+        </w:tc>
+        <w:tc>
+          <w:tcPr>
+            <w:tcW w:w="2158" w:type="dxa"/>
+          </w:tcPr>
+          <w:p>
+            <w:pPr>
+              <w:rPr>
+                <w:szCs w:val="28"/>
+                <w:lang w:val="en-US"/>
+              </w:rPr>
+            </w:pPr>
+            <w:r>
+              <w:rPr>
+                <w:szCs w:val="28"/>
+                <w:lang w:val="en-US"/>
+              </w:rPr>
+              <w:t>255.0.0.0</w:t>
+            </w:r>
+          </w:p>
+        </w:tc>
+        <w:tc>
+          <w:tcPr>
+            <w:tcW w:w="2158" w:type="dxa"/>
+          </w:tcPr>
+          <w:p>
+            <w:pPr>
+              <w:jc w:val="center"/>
+              <w:rPr>
+                <w:szCs w:val="28"/>
+              </w:rPr>
+            </w:pPr>
+            <w:r>
+              <w:rPr>
+                <w:szCs w:val="28"/>
+              </w:rPr>
+              <w:t>On-link</w:t>
+            </w:r>
+          </w:p>
+        </w:tc>
+        <w:tc>
+          <w:tcPr>
+            <w:tcW w:w="2158" w:type="dxa"/>
+          </w:tcPr>
+          <w:p>
+            <w:pPr>
+              <w:rPr>
+                <w:szCs w:val="28"/>
+              </w:rPr>
+            </w:pPr>
+            <w:r>
+              <w:rPr>
+                <w:szCs w:val="28"/>
+              </w:rPr>
+              <w:t>127.0.0.1</w:t>
+            </w:r>
+          </w:p>
+        </w:tc>
+        <w:tc>
+          <w:tcPr>
+            <w:tcW w:w="2158" w:type="dxa"/>
+          </w:tcPr>
+          <w:p>
+            <w:pPr>
+              <w:jc w:val="center"/>
+              <w:rPr>
+                <w:szCs w:val="28"/>
+                <w:lang w:val="en-US"/>
+              </w:rPr>
+            </w:pPr>
+            <w:r>
+              <w:rPr>
+                <w:szCs w:val="28"/>
+                <w:lang w:val="en-US"/>
+              </w:rPr>
+              <w:t>331</w:t>
+            </w:r>
+          </w:p>
+        </w:tc>
+      </w:tr>
+      <w:tr>
+        <w:tc>
+          <w:tcPr>
+            <w:tcW w:w="2158" w:type="dxa"/>
+          </w:tcPr>
+          <w:p>
+            <w:pPr>
+              <w:rPr>
+                <w:szCs w:val="28"/>
+              </w:rPr>
+            </w:pPr>
+            <w:r>
+              <w:rPr>
+                <w:szCs w:val="28"/>
+              </w:rPr>
+              <w:t>127.0.0.0</w:t>
+            </w:r>
+          </w:p>
+        </w:tc>
+        <w:tc>
+          <w:tcPr>
+            <w:tcW w:w="2158" w:type="dxa"/>
+          </w:tcPr>
+          <w:p>
+            <w:pPr>
+              <w:rPr>
+                <w:szCs w:val="28"/>
+              </w:rPr>
+            </w:pPr>
+            <w:r>
+              <w:rPr>
+                <w:szCs w:val="28"/>
+              </w:rPr>
+              <w:t>255.255.255.255</w:t>
+            </w:r>
+          </w:p>
+        </w:tc>
+        <w:tc>
+          <w:tcPr>
+            <w:tcW w:w="2158" w:type="dxa"/>
+          </w:tcPr>
+          <w:p>
+            <w:pPr>
+              <w:jc w:val="center"/>
+              <w:rPr>
+                <w:szCs w:val="28"/>
+              </w:rPr>
+            </w:pPr>
+            <w:r>
+              <w:rPr>
+                <w:szCs w:val="28"/>
+              </w:rPr>
+              <w:t>On-link</w:t>
+            </w:r>
+          </w:p>
+        </w:tc>
+        <w:tc>
+          <w:tcPr>
+            <w:tcW w:w="2158" w:type="dxa"/>
+          </w:tcPr>
+          <w:p>
+            <w:pPr>
+              <w:rPr>
+                <w:szCs w:val="28"/>
+              </w:rPr>
+            </w:pPr>
+            <w:r>
+              <w:rPr>
+                <w:szCs w:val="28"/>
+              </w:rPr>
+              <w:t>127.0.0.1</w:t>
+            </w:r>
+          </w:p>
+        </w:tc>
+        <w:tc>
+          <w:tcPr>
+            <w:tcW w:w="2158" w:type="dxa"/>
+          </w:tcPr>
+          <w:p>
+            <w:pPr>
+              <w:jc w:val="center"/>
+              <w:rPr>
+                <w:szCs w:val="28"/>
+                <w:lang w:val="en-US"/>
+              </w:rPr>
+            </w:pPr>
+            <w:r>
+              <w:rPr>
+                <w:szCs w:val="28"/>
+                <w:lang w:val="en-US"/>
+              </w:rPr>
+              <w:t>331</w:t>
+            </w:r>
+          </w:p>
+        </w:tc>
+      </w:tr>
+      <w:tr>
+        <w:tc>
+          <w:tcPr>
+            <w:tcW w:w="2158" w:type="dxa"/>
+          </w:tcPr>
+          <w:p>
+            <w:pPr>
+              <w:rPr>
+                <w:szCs w:val="28"/>
+              </w:rPr>
+            </w:pPr>
+            <w:r>
+              <w:rPr>
+                <w:szCs w:val="28"/>
+              </w:rPr>
+              <w:t>127.255.255.255</w:t>
+            </w:r>
+          </w:p>
+        </w:tc>
+        <w:tc>
+          <w:tcPr>
+            <w:tcW w:w="2158" w:type="dxa"/>
+          </w:tcPr>
+          <w:p>
+            <w:pPr>
+              <w:rPr>
+                <w:szCs w:val="28"/>
+              </w:rPr>
+            </w:pPr>
+            <w:r>
+              <w:rPr>
+                <w:szCs w:val="28"/>
+              </w:rPr>
+              <w:t>255.255.255.255</w:t>
+            </w:r>
+          </w:p>
+        </w:tc>
+        <w:tc>
+          <w:tcPr>
+            <w:tcW w:w="2158" w:type="dxa"/>
+          </w:tcPr>
+          <w:p>
+            <w:pPr>
+              <w:jc w:val="center"/>
+              <w:rPr>
+                <w:szCs w:val="28"/>
+              </w:rPr>
+            </w:pPr>
+            <w:r>
+              <w:rPr>
+                <w:szCs w:val="28"/>
+              </w:rPr>
+              <w:t>On-link</w:t>
+            </w:r>
+          </w:p>
+        </w:tc>
+        <w:tc>
+          <w:tcPr>
+            <w:tcW w:w="2158" w:type="dxa"/>
+          </w:tcPr>
+          <w:p>
+            <w:pPr>
+              <w:rPr>
+                <w:szCs w:val="28"/>
+              </w:rPr>
+            </w:pPr>
+            <w:r>
+              <w:rPr>
+                <w:szCs w:val="28"/>
+              </w:rPr>
+              <w:t>127.0.0.1</w:t>
+            </w:r>
+          </w:p>
+        </w:tc>
+        <w:tc>
+          <w:tcPr>
+            <w:tcW w:w="2158" w:type="dxa"/>
+          </w:tcPr>
+          <w:p>
+            <w:pPr>
+              <w:jc w:val="center"/>
+              <w:rPr>
+                <w:szCs w:val="28"/>
+                <w:lang w:val="en-US"/>
+              </w:rPr>
+            </w:pPr>
+            <w:r>
+              <w:rPr>
+                <w:szCs w:val="28"/>
+                <w:lang w:val="en-US"/>
+              </w:rPr>
+              <w:t>331</w:t>
+            </w:r>
+          </w:p>
+        </w:tc>
+      </w:tr>
+      <w:tr>
+        <w:tc>
+          <w:tcPr>
+            <w:tcW w:w="2158" w:type="dxa"/>
+          </w:tcPr>
+          <w:p>
+            <w:pPr>
+              <w:rPr>
+                <w:szCs w:val="28"/>
+                <w:lang w:val="en-US"/>
+              </w:rPr>
+            </w:pPr>
+            <w:r>
+              <w:rPr>
+                <w:szCs w:val="28"/>
+                <w:lang w:val="en-US"/>
+              </w:rPr>
+              <w:t>192.168.0.0</w:t>
+            </w:r>
+          </w:p>
+        </w:tc>
+        <w:tc>
+          <w:tcPr>
+            <w:tcW w:w="2158" w:type="dxa"/>
+          </w:tcPr>
+          <w:p>
+            <w:pPr>
+              <w:rPr>
+                <w:szCs w:val="28"/>
+                <w:lang w:val="en-US"/>
+              </w:rPr>
+            </w:pPr>
+            <w:r>
+              <w:rPr>
+                <w:szCs w:val="28"/>
+                <w:lang w:val="en-US"/>
+              </w:rPr>
+              <w:t>255.255.255.0</w:t>
+            </w:r>
+          </w:p>
+        </w:tc>
+        <w:tc>
+          <w:tcPr>
+            <w:tcW w:w="2158" w:type="dxa"/>
+          </w:tcPr>
+          <w:p>
+            <w:pPr>
+              <w:jc w:val="center"/>
+              <w:rPr>
+                <w:szCs w:val="28"/>
+              </w:rPr>
+            </w:pPr>
+            <w:r>
+              <w:rPr>
+                <w:szCs w:val="28"/>
+              </w:rPr>
+              <w:t>On-link</w:t>
+            </w:r>
+          </w:p>
+        </w:tc>
+        <w:tc>
+          <w:tcPr>
+            <w:tcW w:w="2158" w:type="dxa"/>
+          </w:tcPr>
+          <w:p>
+            <w:pPr>
+              <w:rPr>
+                <w:szCs w:val="28"/>
+              </w:rPr>
+            </w:pPr>
+            <w:r>
+              <w:rPr>
+                <w:szCs w:val="28"/>
+              </w:rPr>
+              <w:t>192.168.0.105</w:t>
+            </w:r>
+          </w:p>
+        </w:tc>
+        <w:tc>
+          <w:tcPr>
+            <w:tcW w:w="2158" w:type="dxa"/>
+          </w:tcPr>
+          <w:p>
+            <w:pPr>
+              <w:jc w:val="center"/>
+              <w:rPr>
+                <w:szCs w:val="28"/>
+                <w:lang w:val="en-US"/>
+              </w:rPr>
+            </w:pPr>
+            <w:r>
+              <w:rPr>
+                <w:szCs w:val="28"/>
+                <w:lang w:val="en-US"/>
+              </w:rPr>
+              <w:t>291</w:t>
+            </w:r>
+          </w:p>
+        </w:tc>
+      </w:tr>
+      <w:tr>
+        <w:tc>
+          <w:tcPr>
+            <w:tcW w:w="2158" w:type="dxa"/>
+          </w:tcPr>
+          <w:p>
+            <w:pPr>
+              <w:rPr>
+                <w:szCs w:val="28"/>
+                <w:lang w:val="en-US"/>
+              </w:rPr>
+            </w:pPr>
+            <w:r>
+              <w:rPr>
+                <w:szCs w:val="28"/>
+                <w:lang w:val="en-US"/>
+              </w:rPr>
+              <w:t>192.168.0.105</w:t>
+            </w:r>
+          </w:p>
+        </w:tc>
+        <w:tc>
+          <w:tcPr>
+            <w:tcW w:w="2158" w:type="dxa"/>
+          </w:tcPr>
+          <w:p>
+            <w:pPr>
+              <w:rPr>
+                <w:szCs w:val="28"/>
+              </w:rPr>
+            </w:pPr>
+            <w:r>
+              <w:rPr>
+                <w:szCs w:val="28"/>
+              </w:rPr>
+              <w:t>255.255.255.255</w:t>
+            </w:r>
+          </w:p>
+        </w:tc>
+        <w:tc>
+          <w:tcPr>
+            <w:tcW w:w="2158" w:type="dxa"/>
+          </w:tcPr>
+          <w:p>
+            <w:pPr>
+              <w:jc w:val="center"/>
+              <w:rPr>
+                <w:szCs w:val="28"/>
+              </w:rPr>
+            </w:pPr>
+            <w:r>
+              <w:rPr>
+                <w:szCs w:val="28"/>
+              </w:rPr>
+              <w:t>On-link</w:t>
+            </w:r>
+          </w:p>
+        </w:tc>
+        <w:tc>
+          <w:tcPr>
+            <w:tcW w:w="2158" w:type="dxa"/>
+          </w:tcPr>
+          <w:p>
+            <w:pPr>
+              <w:rPr>
+                <w:szCs w:val="28"/>
+              </w:rPr>
+            </w:pPr>
+            <w:r>
+              <w:rPr>
+                <w:szCs w:val="28"/>
+              </w:rPr>
+              <w:t>192.168.0.105</w:t>
+            </w:r>
+          </w:p>
+        </w:tc>
+        <w:tc>
+          <w:tcPr>
+            <w:tcW w:w="2158" w:type="dxa"/>
+          </w:tcPr>
+          <w:p>
+            <w:pPr>
+              <w:jc w:val="center"/>
+              <w:rPr>
+                <w:szCs w:val="28"/>
+                <w:lang w:val="en-US"/>
+              </w:rPr>
+            </w:pPr>
+            <w:r>
+              <w:rPr>
+                <w:szCs w:val="28"/>
+                <w:lang w:val="en-US"/>
+              </w:rPr>
+              <w:t>291</w:t>
+            </w:r>
+          </w:p>
+        </w:tc>
+      </w:tr>
+      <w:tr>
+        <w:tc>
+          <w:tcPr>
+            <w:tcW w:w="2158" w:type="dxa"/>
+          </w:tcPr>
+          <w:p>
+            <w:pPr>
+              <w:rPr>
+                <w:szCs w:val="28"/>
+                <w:lang w:val="en-US"/>
+              </w:rPr>
+            </w:pPr>
+            <w:r>
+              <w:rPr>
+                <w:szCs w:val="28"/>
+                <w:lang w:val="en-US"/>
+              </w:rPr>
+              <w:t>192.168.0.255</w:t>
+            </w:r>
+          </w:p>
+        </w:tc>
+        <w:tc>
+          <w:tcPr>
+            <w:tcW w:w="2158" w:type="dxa"/>
+          </w:tcPr>
+          <w:p>
+            <w:pPr>
+              <w:rPr>
+                <w:szCs w:val="28"/>
+              </w:rPr>
+            </w:pPr>
+            <w:r>
+              <w:rPr>
+                <w:szCs w:val="28"/>
+              </w:rPr>
+              <w:t>255.255.255.255</w:t>
+            </w:r>
+          </w:p>
+        </w:tc>
+        <w:tc>
+          <w:tcPr>
+            <w:tcW w:w="2158" w:type="dxa"/>
+          </w:tcPr>
+          <w:p>
+            <w:pPr>
+              <w:jc w:val="center"/>
+              <w:rPr>
+                <w:szCs w:val="28"/>
+              </w:rPr>
+            </w:pPr>
+            <w:r>
+              <w:rPr>
+                <w:szCs w:val="28"/>
+              </w:rPr>
+              <w:t>On-link</w:t>
+            </w:r>
+          </w:p>
+        </w:tc>
+        <w:tc>
+          <w:tcPr>
+            <w:tcW w:w="2158" w:type="dxa"/>
+          </w:tcPr>
+          <w:p>
+            <w:pPr>
+              <w:rPr>
+                <w:szCs w:val="28"/>
+              </w:rPr>
+            </w:pPr>
+            <w:r>
+              <w:rPr>
+                <w:szCs w:val="28"/>
+              </w:rPr>
+              <w:t>192.168.0.105</w:t>
+            </w:r>
+          </w:p>
+        </w:tc>
+        <w:tc>
+          <w:tcPr>
+            <w:tcW w:w="2158" w:type="dxa"/>
+          </w:tcPr>
+          <w:p>
+            <w:pPr>
+              <w:jc w:val="center"/>
+              <w:rPr>
+                <w:szCs w:val="28"/>
+                <w:lang w:val="en-US"/>
+              </w:rPr>
+            </w:pPr>
+            <w:r>
+              <w:rPr>
+                <w:szCs w:val="28"/>
+                <w:lang w:val="en-US"/>
+              </w:rPr>
+              <w:t>291</w:t>
+            </w:r>
+          </w:p>
+        </w:tc>
+      </w:tr>
+      <w:tr>
+        <w:tc>
+          <w:tcPr>
+            <w:tcW w:w="2158" w:type="dxa"/>
+          </w:tcPr>
+          <w:p>
+            <w:pPr>
+              <w:rPr>
+                <w:szCs w:val="28"/>
+                <w:lang w:val="en-US"/>
+              </w:rPr>
+            </w:pPr>
+            <w:r>
+              <w:rPr>
+                <w:szCs w:val="28"/>
+                <w:lang w:val="en-US"/>
+              </w:rPr>
+              <w:t>224.0.0.0</w:t>
+            </w:r>
+          </w:p>
+        </w:tc>
+        <w:tc>
+          <w:tcPr>
+            <w:tcW w:w="2158" w:type="dxa"/>
+          </w:tcPr>
+          <w:p>
+            <w:pPr>
+              <w:rPr>
+                <w:szCs w:val="28"/>
+                <w:lang w:val="en-US"/>
+              </w:rPr>
+            </w:pPr>
+            <w:r>
+              <w:rPr>
+                <w:szCs w:val="28"/>
+                <w:lang w:val="en-US"/>
+              </w:rPr>
+              <w:t>240.0.0.0</w:t>
+            </w:r>
+          </w:p>
+        </w:tc>
+        <w:tc>
+          <w:tcPr>
+            <w:tcW w:w="2158" w:type="dxa"/>
+          </w:tcPr>
+          <w:p>
+            <w:pPr>
+              <w:jc w:val="center"/>
+            </w:pPr>
+            <w:r>
+              <w:t>On-link</w:t>
+            </w:r>
+          </w:p>
+        </w:tc>
+        <w:tc>
+          <w:tcPr>
+            <w:tcW w:w="2158" w:type="dxa"/>
+          </w:tcPr>
+          <w:p>
+            <w:pPr>
+              <w:rPr>
+                <w:szCs w:val="28"/>
+              </w:rPr>
+            </w:pPr>
+            <w:r>
+              <w:rPr>
+                <w:szCs w:val="28"/>
+              </w:rPr>
+              <w:t>127.0.0.1</w:t>
+            </w:r>
+          </w:p>
+        </w:tc>
+        <w:tc>
+          <w:tcPr>
+            <w:tcW w:w="2158" w:type="dxa"/>
+          </w:tcPr>
+          <w:p>
+            <w:pPr>
+              <w:jc w:val="center"/>
+              <w:rPr>
+                <w:szCs w:val="28"/>
+                <w:lang w:val="en-US"/>
+              </w:rPr>
+            </w:pPr>
+            <w:r>
+              <w:rPr>
+                <w:szCs w:val="28"/>
+                <w:lang w:val="en-US"/>
+              </w:rPr>
+              <w:t>331</w:t>
+            </w:r>
+          </w:p>
+        </w:tc>
+      </w:tr>
+      <w:tr>
+        <w:tc>
+          <w:tcPr>
+            <w:tcW w:w="2158" w:type="dxa"/>
+          </w:tcPr>
+          <w:p>
+            <w:pPr>
+              <w:rPr>
+                <w:szCs w:val="28"/>
+                <w:lang w:val="en-US"/>
+              </w:rPr>
+            </w:pPr>
+            <w:r>
+              <w:rPr>
+                <w:szCs w:val="28"/>
+                <w:lang w:val="en-US"/>
+              </w:rPr>
+              <w:t>224.0.0.0</w:t>
+            </w:r>
+          </w:p>
+        </w:tc>
+        <w:tc>
+          <w:tcPr>
+            <w:tcW w:w="2158" w:type="dxa"/>
+          </w:tcPr>
+          <w:p>
+            <w:pPr>
+              <w:rPr>
+                <w:szCs w:val="28"/>
+                <w:lang w:val="en-US"/>
+              </w:rPr>
+            </w:pPr>
+            <w:r>
+              <w:rPr>
+                <w:szCs w:val="28"/>
+                <w:lang w:val="en-US"/>
+              </w:rPr>
+              <w:t>240.0.0.0</w:t>
+            </w:r>
+          </w:p>
+        </w:tc>
+        <w:tc>
+          <w:tcPr>
+            <w:tcW w:w="2158" w:type="dxa"/>
+          </w:tcPr>
+          <w:p>
+            <w:pPr>
+              <w:jc w:val="center"/>
+            </w:pPr>
+            <w:r>
+              <w:t>On-link</w:t>
+            </w:r>
+          </w:p>
+        </w:tc>
+        <w:tc>
+          <w:tcPr>
+            <w:tcW w:w="2158" w:type="dxa"/>
+          </w:tcPr>
+          <w:p>
+            <w:pPr>
+              <w:rPr>
+                <w:szCs w:val="28"/>
+              </w:rPr>
+            </w:pPr>
+            <w:r>
+              <w:rPr>
+                <w:szCs w:val="28"/>
+              </w:rPr>
+              <w:t>192.168.0.105</w:t>
+            </w:r>
+          </w:p>
+        </w:tc>
+        <w:tc>
+          <w:tcPr>
+            <w:tcW w:w="2158" w:type="dxa"/>
+          </w:tcPr>
+          <w:p>
+            <w:pPr>
+              <w:jc w:val="center"/>
+              <w:rPr>
+                <w:szCs w:val="28"/>
+                <w:lang w:val="en-US"/>
+              </w:rPr>
+            </w:pPr>
+            <w:r>
+              <w:rPr>
+                <w:szCs w:val="28"/>
+                <w:lang w:val="en-US"/>
+              </w:rPr>
+              <w:t>291</w:t>
+            </w:r>
+          </w:p>
+        </w:tc>
+      </w:tr>
+      <w:tr>
+        <w:tc>
+          <w:tcPr>
+            <w:tcW w:w="2158" w:type="dxa"/>
+          </w:tcPr>
+          <w:p>
+            <w:pPr>
+              <w:rPr>
+                <w:szCs w:val="28"/>
+              </w:rPr>
+            </w:pPr>
+            <w:r>
+              <w:rPr>
+                <w:szCs w:val="28"/>
+              </w:rPr>
+              <w:t>255.255.255.255</w:t>
+            </w:r>
+          </w:p>
+        </w:tc>
+        <w:tc>
+          <w:tcPr>
+            <w:tcW w:w="2158" w:type="dxa"/>
+          </w:tcPr>
+          <w:p>
+            <w:pPr>
+              <w:rPr>
+                <w:szCs w:val="28"/>
+              </w:rPr>
+            </w:pPr>
+            <w:r>
+              <w:rPr>
+                <w:szCs w:val="28"/>
+              </w:rPr>
+              <w:t>255.255.255.255</w:t>
+            </w:r>
+          </w:p>
+        </w:tc>
+        <w:tc>
+          <w:tcPr>
+            <w:tcW w:w="2158" w:type="dxa"/>
+          </w:tcPr>
+          <w:p>
+            <w:pPr>
+              <w:jc w:val="center"/>
+            </w:pPr>
+            <w:r>
+              <w:t>On-link</w:t>
+            </w:r>
+          </w:p>
+        </w:tc>
+        <w:tc>
+          <w:tcPr>
+            <w:tcW w:w="2158" w:type="dxa"/>
+          </w:tcPr>
+          <w:p>
+            <w:pPr>
+              <w:rPr>
+                <w:szCs w:val="28"/>
+              </w:rPr>
+            </w:pPr>
+            <w:r>
+              <w:rPr>
+                <w:szCs w:val="28"/>
+              </w:rPr>
+              <w:t>127.0.0.1</w:t>
+            </w:r>
+          </w:p>
+        </w:tc>
+        <w:tc>
+          <w:tcPr>
+            <w:tcW w:w="2158" w:type="dxa"/>
+          </w:tcPr>
+          <w:p>
+            <w:pPr>
+              <w:jc w:val="center"/>
+              <w:rPr>
+                <w:szCs w:val="28"/>
+                <w:lang w:val="en-US"/>
+              </w:rPr>
+            </w:pPr>
+            <w:r>
+              <w:rPr>
+                <w:szCs w:val="28"/>
+                <w:lang w:val="en-US"/>
+              </w:rPr>
+              <w:t>331</w:t>
+            </w:r>
+          </w:p>
+        </w:tc>
+      </w:tr>
+      <w:tr>
+        <w:tc>
+          <w:tcPr>
+            <w:tcW w:w="2158" w:type="dxa"/>
+          </w:tcPr>
+          <w:p>
+            <w:pPr>
+              <w:rPr>
+                <w:szCs w:val="28"/>
+              </w:rPr>
+            </w:pPr>
+            <w:r>
+              <w:rPr>
+                <w:szCs w:val="28"/>
+              </w:rPr>
+              <w:t>255.255.255.255</w:t>
+            </w:r>
+          </w:p>
+        </w:tc>
+        <w:tc>
+          <w:tcPr>
+            <w:tcW w:w="2158" w:type="dxa"/>
+          </w:tcPr>
+          <w:p>
+            <w:pPr>
+              <w:rPr>
+                <w:szCs w:val="28"/>
+              </w:rPr>
+            </w:pPr>
+            <w:r>
+              <w:rPr>
+                <w:szCs w:val="28"/>
+              </w:rPr>
+              <w:t>255.255.255.255</w:t>
+            </w:r>
+          </w:p>
+        </w:tc>
+        <w:tc>
+          <w:tcPr>
+            <w:tcW w:w="2158" w:type="dxa"/>
+          </w:tcPr>
+          <w:p>
+            <w:pPr>
+              <w:jc w:val="center"/>
+            </w:pPr>
+            <w:r>
+              <w:t>On-link</w:t>
+            </w:r>
+          </w:p>
+        </w:tc>
+        <w:tc>
+          <w:tcPr>
+            <w:tcW w:w="2158" w:type="dxa"/>
+          </w:tcPr>
+          <w:p>
+            <w:pPr>
+              <w:rPr>
+                <w:szCs w:val="28"/>
+              </w:rPr>
+            </w:pPr>
+            <w:r>
+              <w:rPr>
+                <w:szCs w:val="28"/>
+              </w:rPr>
+              <w:t>192.168.0.105</w:t>
+            </w:r>
+          </w:p>
+        </w:tc>
+        <w:tc>
+          <w:tcPr>
+            <w:tcW w:w="2158" w:type="dxa"/>
+          </w:tcPr>
+          <w:p>
+            <w:pPr>
+              <w:jc w:val="center"/>
+              <w:rPr>
+                <w:szCs w:val="28"/>
+                <w:lang w:val="en-US"/>
+              </w:rPr>
+            </w:pPr>
+            <w:r>
+              <w:rPr>
+                <w:szCs w:val="28"/>
+                <w:lang w:val="en-US"/>
+              </w:rPr>
+              <w:t>291</w:t>
+            </w:r>
           </w:p>
         </w:tc>
       </w:tr>
@@ -2160,14 +3342,7 @@
           <w:szCs w:val="28"/>
           <w:lang w:val="ru-RU"/>
         </w:rPr>
-        <w:t>Таблица 3</w:t>
-      </w:r>
-      <w:r>
-        <w:rPr>
-          <w:szCs w:val="28"/>
-          <w:lang w:val="ru-RU"/>
-        </w:rPr>
-        <w:t xml:space="preserve"> – данные определенные при помощи </w:t>
+        <w:t xml:space="preserve">Таблица 3 – данные определенные при помощи </w:t>
       </w:r>
       <w:r>
         <w:rPr>
@@ -2261,10 +3436,15 @@
           <w:p>
             <w:pPr>
               <w:rPr>
-                <w:b/>
-                <w:szCs w:val="28"/>
-              </w:rPr>
-            </w:pPr>
+                <w:szCs w:val="28"/>
+              </w:rPr>
+            </w:pPr>
+            <w:r>
+              <w:rPr>
+                <w:szCs w:val="28"/>
+              </w:rPr>
+              <w:t>192.168.0.1</w:t>
+            </w:r>
           </w:p>
         </w:tc>
         <w:tc>
@@ -2274,10 +3454,15 @@
           <w:p>
             <w:pPr>
               <w:rPr>
-                <w:b/>
-                <w:szCs w:val="28"/>
-              </w:rPr>
-            </w:pPr>
+                <w:szCs w:val="28"/>
+              </w:rPr>
+            </w:pPr>
+            <w:r>
+              <w:rPr>
+                <w:szCs w:val="28"/>
+              </w:rPr>
+              <w:t>84-16-f9-89-8f-32</w:t>
+            </w:r>
           </w:p>
         </w:tc>
         <w:tc>
@@ -2286,11 +3471,17 @@
           </w:tcPr>
           <w:p>
             <w:pPr>
-              <w:rPr>
-                <w:b/>
-                <w:szCs w:val="28"/>
-              </w:rPr>
-            </w:pPr>
+              <w:jc w:val="center"/>
+              <w:rPr>
+                <w:szCs w:val="28"/>
+              </w:rPr>
+            </w:pPr>
+            <w:r>
+              <w:rPr>
+                <w:szCs w:val="28"/>
+              </w:rPr>
+              <w:t>динамический</w:t>
+            </w:r>
           </w:p>
         </w:tc>
       </w:tr>
@@ -2302,10 +3493,15 @@
           <w:p>
             <w:pPr>
               <w:rPr>
-                <w:b/>
-                <w:szCs w:val="28"/>
-              </w:rPr>
-            </w:pPr>
+                <w:szCs w:val="28"/>
+              </w:rPr>
+            </w:pPr>
+            <w:r>
+              <w:rPr>
+                <w:szCs w:val="28"/>
+              </w:rPr>
+              <w:t>192.168.0.255</w:t>
+            </w:r>
           </w:p>
         </w:tc>
         <w:tc>
@@ -2315,10 +3511,15 @@
           <w:p>
             <w:pPr>
               <w:rPr>
-                <w:b/>
-                <w:szCs w:val="28"/>
-              </w:rPr>
-            </w:pPr>
+                <w:szCs w:val="28"/>
+              </w:rPr>
+            </w:pPr>
+            <w:r>
+              <w:rPr>
+                <w:szCs w:val="28"/>
+              </w:rPr>
+              <w:t>ff-ff-ff-ff-ff-ff</w:t>
+            </w:r>
           </w:p>
         </w:tc>
         <w:tc>
@@ -2327,11 +3528,317 @@
           </w:tcPr>
           <w:p>
             <w:pPr>
-              <w:rPr>
-                <w:b/>
-                <w:szCs w:val="28"/>
-              </w:rPr>
-            </w:pPr>
+              <w:jc w:val="center"/>
+            </w:pPr>
+            <w:r>
+              <w:t>статический</w:t>
+            </w:r>
+          </w:p>
+        </w:tc>
+      </w:tr>
+      <w:tr>
+        <w:tc>
+          <w:tcPr>
+            <w:tcW w:w="3596" w:type="dxa"/>
+          </w:tcPr>
+          <w:p>
+            <w:pPr>
+              <w:rPr>
+                <w:szCs w:val="28"/>
+              </w:rPr>
+            </w:pPr>
+            <w:r>
+              <w:rPr>
+                <w:szCs w:val="28"/>
+              </w:rPr>
+              <w:t>224.0.0.2</w:t>
+            </w:r>
+          </w:p>
+        </w:tc>
+        <w:tc>
+          <w:tcPr>
+            <w:tcW w:w="3597" w:type="dxa"/>
+          </w:tcPr>
+          <w:p>
+            <w:pPr>
+              <w:rPr>
+                <w:szCs w:val="28"/>
+              </w:rPr>
+            </w:pPr>
+            <w:r>
+              <w:rPr>
+                <w:szCs w:val="28"/>
+              </w:rPr>
+              <w:t>01-00-5e-00-00-02</w:t>
+            </w:r>
+          </w:p>
+        </w:tc>
+        <w:tc>
+          <w:tcPr>
+            <w:tcW w:w="3597" w:type="dxa"/>
+          </w:tcPr>
+          <w:p>
+            <w:pPr>
+              <w:jc w:val="center"/>
+            </w:pPr>
+            <w:r>
+              <w:t>статический</w:t>
+            </w:r>
+          </w:p>
+        </w:tc>
+      </w:tr>
+      <w:tr>
+        <w:tc>
+          <w:tcPr>
+            <w:tcW w:w="3596" w:type="dxa"/>
+          </w:tcPr>
+          <w:p>
+            <w:pPr>
+              <w:rPr>
+                <w:szCs w:val="28"/>
+              </w:rPr>
+            </w:pPr>
+            <w:r>
+              <w:rPr>
+                <w:szCs w:val="28"/>
+              </w:rPr>
+              <w:t>224.0.0.22</w:t>
+            </w:r>
+          </w:p>
+        </w:tc>
+        <w:tc>
+          <w:tcPr>
+            <w:tcW w:w="3597" w:type="dxa"/>
+          </w:tcPr>
+          <w:p>
+            <w:pPr>
+              <w:rPr>
+                <w:szCs w:val="28"/>
+              </w:rPr>
+            </w:pPr>
+            <w:r>
+              <w:rPr>
+                <w:szCs w:val="28"/>
+              </w:rPr>
+              <w:t>01-00-5e-00-00-16</w:t>
+            </w:r>
+          </w:p>
+        </w:tc>
+        <w:tc>
+          <w:tcPr>
+            <w:tcW w:w="3597" w:type="dxa"/>
+          </w:tcPr>
+          <w:p>
+            <w:pPr>
+              <w:jc w:val="center"/>
+            </w:pPr>
+            <w:r>
+              <w:t>статический</w:t>
+            </w:r>
+          </w:p>
+        </w:tc>
+      </w:tr>
+      <w:tr>
+        <w:tc>
+          <w:tcPr>
+            <w:tcW w:w="3596" w:type="dxa"/>
+          </w:tcPr>
+          <w:p>
+            <w:pPr>
+              <w:rPr>
+                <w:szCs w:val="28"/>
+              </w:rPr>
+            </w:pPr>
+            <w:r>
+              <w:rPr>
+                <w:szCs w:val="28"/>
+              </w:rPr>
+              <w:t>224.0.0.251</w:t>
+            </w:r>
+          </w:p>
+        </w:tc>
+        <w:tc>
+          <w:tcPr>
+            <w:tcW w:w="3597" w:type="dxa"/>
+          </w:tcPr>
+          <w:p>
+            <w:pPr>
+              <w:rPr>
+                <w:szCs w:val="28"/>
+              </w:rPr>
+            </w:pPr>
+            <w:r>
+              <w:rPr>
+                <w:szCs w:val="28"/>
+              </w:rPr>
+              <w:t>01-00-5e-00-00-fb</w:t>
+            </w:r>
+          </w:p>
+        </w:tc>
+        <w:tc>
+          <w:tcPr>
+            <w:tcW w:w="3597" w:type="dxa"/>
+          </w:tcPr>
+          <w:p>
+            <w:pPr>
+              <w:jc w:val="center"/>
+            </w:pPr>
+            <w:r>
+              <w:t>статический</w:t>
+            </w:r>
+          </w:p>
+        </w:tc>
+      </w:tr>
+      <w:tr>
+        <w:tc>
+          <w:tcPr>
+            <w:tcW w:w="3596" w:type="dxa"/>
+          </w:tcPr>
+          <w:p>
+            <w:pPr>
+              <w:rPr>
+                <w:szCs w:val="28"/>
+              </w:rPr>
+            </w:pPr>
+            <w:r>
+              <w:rPr>
+                <w:szCs w:val="28"/>
+              </w:rPr>
+              <w:t>224.0.0.252</w:t>
+            </w:r>
+          </w:p>
+        </w:tc>
+        <w:tc>
+          <w:tcPr>
+            <w:tcW w:w="3597" w:type="dxa"/>
+          </w:tcPr>
+          <w:p>
+            <w:pPr>
+              <w:rPr>
+                <w:szCs w:val="28"/>
+              </w:rPr>
+            </w:pPr>
+            <w:r>
+              <w:rPr>
+                <w:szCs w:val="28"/>
+              </w:rPr>
+              <w:t>01-00-5e-00-00-fc</w:t>
+            </w:r>
+          </w:p>
+        </w:tc>
+        <w:tc>
+          <w:tcPr>
+            <w:tcW w:w="3597" w:type="dxa"/>
+          </w:tcPr>
+          <w:p>
+            <w:pPr>
+              <w:jc w:val="center"/>
+            </w:pPr>
+            <w:r>
+              <w:t>статический</w:t>
+            </w:r>
+          </w:p>
+        </w:tc>
+      </w:tr>
+      <w:tr>
+        <w:tc>
+          <w:tcPr>
+            <w:tcW w:w="3596" w:type="dxa"/>
+          </w:tcPr>
+          <w:p>
+            <w:pPr>
+              <w:rPr>
+                <w:szCs w:val="28"/>
+              </w:rPr>
+            </w:pPr>
+            <w:r>
+              <w:rPr>
+                <w:szCs w:val="28"/>
+              </w:rPr>
+              <w:t xml:space="preserve">  239.255.255.250</w:t>
+            </w:r>
+          </w:p>
+        </w:tc>
+        <w:tc>
+          <w:tcPr>
+            <w:tcW w:w="3597" w:type="dxa"/>
+          </w:tcPr>
+          <w:p>
+            <w:pPr>
+              <w:rPr>
+                <w:szCs w:val="28"/>
+              </w:rPr>
+            </w:pPr>
+            <w:r>
+              <w:rPr>
+                <w:szCs w:val="28"/>
+              </w:rPr>
+              <w:t>01-00-5e-00-00-fa</w:t>
+            </w:r>
+          </w:p>
+        </w:tc>
+        <w:tc>
+          <w:tcPr>
+            <w:tcW w:w="3597" w:type="dxa"/>
+          </w:tcPr>
+          <w:p>
+            <w:pPr>
+              <w:jc w:val="center"/>
+            </w:pPr>
+            <w:r>
+              <w:t>статический</w:t>
+            </w:r>
+          </w:p>
+        </w:tc>
+      </w:tr>
+      <w:tr>
+        <w:tc>
+          <w:tcPr>
+            <w:tcW w:w="3596" w:type="dxa"/>
+          </w:tcPr>
+          <w:p>
+            <w:pPr>
+              <w:rPr>
+                <w:szCs w:val="28"/>
+              </w:rPr>
+            </w:pPr>
+            <w:r>
+              <w:rPr>
+                <w:szCs w:val="28"/>
+              </w:rPr>
+              <w:t>255.255.255.255</w:t>
+            </w:r>
+          </w:p>
+        </w:tc>
+        <w:tc>
+          <w:tcPr>
+            <w:tcW w:w="3597" w:type="dxa"/>
+          </w:tcPr>
+          <w:p>
+            <w:pPr>
+              <w:rPr>
+                <w:szCs w:val="28"/>
+              </w:rPr>
+            </w:pPr>
+            <w:r>
+              <w:rPr>
+                <w:szCs w:val="28"/>
+              </w:rPr>
+              <w:t>ff-ff-ff-ff-ff-ff</w:t>
+            </w:r>
+          </w:p>
+        </w:tc>
+        <w:tc>
+          <w:tcPr>
+            <w:tcW w:w="3597" w:type="dxa"/>
+          </w:tcPr>
+          <w:p>
+            <w:pPr>
+              <w:jc w:val="center"/>
+            </w:pPr>
+            <w:r>
+              <w:t>статический</w:t>
+            </w:r>
           </w:p>
         </w:tc>
       </w:tr>
@@ -2353,6 +3860,20 @@
     </w:p>
     <w:p>
       <w:pPr>
+        <w:spacing w:after="160" w:line="259" w:lineRule="auto"/>
+        <w:rPr>
+          <w:szCs w:val="28"/>
+        </w:rPr>
+      </w:pPr>
+      <w:r>
+        <w:rPr>
+          <w:szCs w:val="28"/>
+        </w:rPr>
+        <w:br w:type="page"/>
+      </w:r>
+    </w:p>
+    <w:p>
+      <w:pPr>
         <w:rPr>
           <w:szCs w:val="28"/>
         </w:rPr>
@@ -2372,8 +3893,6 @@
         </w:rPr>
         <w:t>Контрольные вопросы</w:t>
       </w:r>
-      <w:bookmarkStart w:id="0" w:name="_GoBack"/>
-      <w:bookmarkEnd w:id="0"/>
     </w:p>
     <w:p>
       <w:pPr>
@@ -2398,22 +3917,24 @@
         <w:ind w:left="360" w:firstLine="360"/>
       </w:pPr>
       <w:r>
-        <w:t>DHCP ( </w:t>
-      </w:r>
-      <w:hyperlink r:id="rId7" w:tooltip="Английский язык" w:history="1">
-        <w:r>
-          <w:rPr>
-            <w:rStyle w:val="ad"/>
-            <w:color w:val="auto"/>
-            <w:u w:val="none"/>
-          </w:rPr>
-          <w:t>англ. </w:t>
-        </w:r>
-      </w:hyperlink>
-      <w:r>
-        <w:t>Dynamic Host Configuration Protocol  - протокол динамической конфигурации узла) - это стандартный </w:t>
-      </w:r>
-      <w:hyperlink r:id="rId8" w:tooltip="сетевой протокол" w:history="1">
+        <w:rPr>
+          <w:lang w:val="ru-RU"/>
+        </w:rPr>
+        <w:t>П</w:t>
+      </w:r>
+      <w:r>
+        <w:t>ротокол динамической конфигурации</w:t>
+      </w:r>
+      <w:r>
+        <w:rPr>
+          <w:lang w:val="ru-RU"/>
+        </w:rPr>
+        <w:t xml:space="preserve"> хоста</w:t>
+      </w:r>
+      <w:r>
+        <w:t xml:space="preserve"> - это </w:t>
+      </w:r>
+      <w:hyperlink r:id="rId7" w:tooltip="сетевой протокол" w:history="1">
         <w:r>
           <w:rPr>
             <w:rStyle w:val="ad"/>
@@ -2423,7 +3944,7 @@
           <w:t>протокол </w:t>
         </w:r>
       </w:hyperlink>
-      <w:hyperlink r:id="rId9" w:tooltip="Протокол прикладного уровня" w:history="1">
+      <w:hyperlink r:id="rId8" w:tooltip="Протокол прикладного уровня" w:history="1">
         <w:r>
           <w:rPr>
             <w:rStyle w:val="ad"/>
@@ -2436,7 +3957,7 @@
       <w:r>
         <w:t>, который позволяет </w:t>
       </w:r>
-      <w:hyperlink r:id="rId10" w:tooltip="компьютер" w:history="1">
+      <w:hyperlink r:id="rId9" w:tooltip="компьютер" w:history="1">
         <w:r>
           <w:rPr>
             <w:rStyle w:val="ad"/>
@@ -2449,7 +3970,7 @@
       <w:r>
         <w:t> автоматически получать </w:t>
       </w:r>
-      <w:hyperlink r:id="rId11" w:tooltip="IP-адрес" w:history="1">
+      <w:hyperlink r:id="rId10" w:tooltip="IP-адрес" w:history="1">
         <w:r>
           <w:rPr>
             <w:rStyle w:val="ad"/>
@@ -2462,7 +3983,7 @@
       <w:r>
         <w:t> и другие параметры, необходимые для работы в </w:t>
       </w:r>
-      <w:hyperlink r:id="rId12" w:tooltip="Компьютерная сеть" w:history="1">
+      <w:hyperlink r:id="rId11" w:tooltip="Компьютерная сеть" w:history="1">
         <w:r>
           <w:rPr>
             <w:rStyle w:val="ad"/>
@@ -2538,28 +4059,7 @@
           <w:szCs w:val="28"/>
           <w:lang w:val="ru-RU"/>
         </w:rPr>
-        <w:t xml:space="preserve">Физический адрес </w:t>
-      </w:r>
-      <w:r>
-        <w:rPr>
-          <w:szCs w:val="28"/>
-          <w:lang w:val="ru-RU"/>
-        </w:rPr>
-        <w:t xml:space="preserve">устройства </w:t>
-      </w:r>
-      <w:r>
-        <w:rPr>
-          <w:szCs w:val="28"/>
-          <w:lang w:val="ru-RU"/>
-        </w:rPr>
-        <w:t xml:space="preserve">установленный производителем </w:t>
-      </w:r>
-      <w:r>
-        <w:rPr>
-          <w:szCs w:val="28"/>
-          <w:lang w:val="ru-RU"/>
-        </w:rPr>
-        <w:t>устройства.</w:t>
+        <w:t>Физический адрес устройства установленный производителем устройства.</w:t>
       </w:r>
     </w:p>
     <w:p>
@@ -2585,22 +4085,17 @@
         <w:ind w:left="360" w:firstLine="360"/>
       </w:pPr>
       <w:r>
-        <w:t>Доменная система имен ( </w:t>
-      </w:r>
-      <w:hyperlink r:id="rId13" w:tooltip="Английский язык" w:history="1">
-        <w:r>
-          <w:rPr>
-            <w:rStyle w:val="ad"/>
-            <w:color w:val="auto"/>
-            <w:u w:val="none"/>
-          </w:rPr>
-          <w:t>англ. </w:t>
-        </w:r>
-      </w:hyperlink>
-      <w:r>
-        <w:t>Domain Name System , DNS) - иерархическая распределенная система преобразования имени хоста (компьютера или другого сетевого устройства) в </w:t>
-      </w:r>
-      <w:hyperlink r:id="rId14" w:tooltip="IP-адрес" w:history="1">
+        <w:t>Доменная система имен - иерархическая распределенная сист</w:t>
+      </w:r>
+      <w:r>
+        <w:t xml:space="preserve">ема преобразования имени хоста </w:t>
+      </w:r>
+      <w:bookmarkStart w:id="0" w:name="_GoBack"/>
+      <w:bookmarkEnd w:id="0"/>
+      <w:r>
+        <w:t>в </w:t>
+      </w:r>
+      <w:hyperlink r:id="rId12" w:tooltip="IP-адрес" w:history="1">
         <w:r>
           <w:rPr>
             <w:rStyle w:val="ad"/>
@@ -2644,14 +4139,7 @@
         <w:rPr>
           <w:szCs w:val="28"/>
         </w:rPr>
-        <w:t xml:space="preserve">Домен (англ. Domain  - область) - часть пространства иерархических имен сети Интернет, которая обслуживается группой серверов доменных имен (DNS-серверов) и централизованно администрируется. DNS-серверы хранят информацию об узлах, имена которых принадлежат домена и выполняют трансляцию их имен в адреса. Каждый домен имеет уникальное имя, а каждый компьютер, подключенный к Интернету, имеет, как правило, доменное имя. Домены имеют между собой </w:t>
-      </w:r>
-      <w:r>
-        <w:rPr>
-          <w:szCs w:val="28"/>
-        </w:rPr>
-        <w:lastRenderedPageBreak/>
-        <w:t xml:space="preserve">иерархические отношения. Два домена, расположенных на соседних уровнях иерархии, называются соответственно доменом высшего и низшего уровней </w:t>
+        <w:t xml:space="preserve">Домен (англ. Domain  - область) - часть пространства иерархических имен сети Интернет, которая обслуживается группой серверов доменных имен (DNS-серверов) и централизованно администрируется. DNS-серверы хранят информацию об узлах, имена которых принадлежат домена и выполняют трансляцию их имен в адреса. Каждый домен имеет уникальное имя, а каждый компьютер, подключенный к Интернету, имеет, как правило, доменное имя. Домены имеют между собой иерархические отношения. Два домена, расположенных на соседних уровнях иерархии, называются соответственно доменом высшего и низшего уровней </w:t>
       </w:r>
     </w:p>
     <w:p>
@@ -2743,6 +4231,7 @@
         <w:rPr>
           <w:szCs w:val="28"/>
         </w:rPr>
+        <w:lastRenderedPageBreak/>
         <w:t>Что такое DNS-сервер?</w:t>
       </w:r>
     </w:p>
@@ -2824,13 +4313,7 @@
         <w:rPr>
           <w:szCs w:val="28"/>
         </w:rPr>
-        <w:t xml:space="preserve"> </w:t>
-      </w:r>
-      <w:r>
-        <w:rPr>
-          <w:szCs w:val="28"/>
-        </w:rPr>
-        <w:t>DNS-запрос ( англ. DNS query ) - запрос от клиента (или сервера) к серверу. Запрос может быть рекурсивным или нерекурсивный (см. Рекурсия).</w:t>
+        <w:t xml:space="preserve"> DNS-запрос ( англ. DNS query ) - запрос от клиента (или сервера) к серверу. Запрос может быть рекурсивным или нерекурсивный (см. Рекурсия).</w:t>
       </w:r>
     </w:p>
     <w:p>
